--- a/RaulDelAguila/TrabajoFinal.docx
+++ b/RaulDelAguila/TrabajoFinal.docx
@@ -257,9 +257,6 @@
                 </w:rPr>
                 <w:alias w:val="Fecha"/>
                 <w:id w:val="516659546"/>
-                <w:placeholder>
-                  <w:docPart w:val="765EDB9057724897BCC4B680FE285ED0"/>
-                </w:placeholder>
                 <w:dataBinding w:prefixMappings="xmlns:ns0='http://schemas.microsoft.com/office/2006/coverPageProps'" w:xpath="/ns0:CoverPageProperties[1]/ns0:PublishDate[1]" w:storeItemID="{55AF091B-3C7A-41E3-B477-F2FDAA23CFDA}"/>
                 <w:date>
                   <w:dateFormat w:val="dd/MM/yyyy"/>
@@ -408,7 +405,13 @@
     </w:p>
     <w:p>
       <w:r>
-        <w:t>El presente trabajo tiene por objeto el acceso a una fuente de datos abiertos relacionadas con el fraude, su transformación de acuerdo con un modelo ontológico, su publicación y un ejemplo de explotación de estos datos.</w:t>
+        <w:t xml:space="preserve">El presente trabajo tiene por objeto el acceso a una fuente de datos abiertos relacionadas con </w:t>
+      </w:r>
+      <w:r>
+        <w:t>la publicación de datos sobre los pagos realizados al Consumer Fraud Refunds de Iowa,</w:t>
+      </w:r>
+      <w:r>
+        <w:t xml:space="preserve"> su transformación de acuerdo con un modelo ontológico, su publicación y un ejemplo de explotación de estos datos.</w:t>
       </w:r>
     </w:p>
     <w:p>
@@ -506,7 +509,7 @@
                           </pic:cNvPicPr>
                         </pic:nvPicPr>
                         <pic:blipFill>
-                          <a:blip r:embed="rId8"/>
+                          <a:blip r:embed="rId9"/>
                           <a:srcRect/>
                           <a:stretch>
                             <a:fillRect/>
@@ -4559,6 +4562,72 @@
         <w:t>Según recoge la [página web](https://catalog.data.gov/dataset/consumer-fraud-refunds), los datos son de acceso público, no especificándose licencia alguna. El propietario de los datos es DAS, State Accounting Enterprise. No obstante, los datos están sujetos a unos términos de uso. Estos términos de uso no detallan limitaciones a la distribución o uso de los datos, si bien sí especifican que no aseguran la integridad y precisión de los mismos.</w:t>
       </w:r>
     </w:p>
+    <w:p>
+      <w:pPr>
+        <w:pStyle w:val="Ttulo2"/>
+      </w:pPr>
+      <w:r>
+        <w:t>Descripción de los datos.</w:t>
+      </w:r>
+    </w:p>
+    <w:p>
+      <w:r>
+        <w:t>Tras el análisis de la estructura de los datos no se han detectado valores fuera de rango. No obstante, sí se ha observado que:</w:t>
+      </w:r>
+    </w:p>
+    <w:p>
+      <w:pPr>
+        <w:pStyle w:val="Prrafodelista"/>
+        <w:numPr>
+          <w:ilvl w:val="0"/>
+          <w:numId w:val="1"/>
+        </w:numPr>
+        <w:rPr>
+          <w:lang w:val="en-US"/>
+        </w:rPr>
+      </w:pPr>
+      <w:r>
+        <w:rPr>
+          <w:lang w:val="en-US"/>
+        </w:rPr>
+        <w:t>Appropriation Name y Appropriation Code no registran información</w:t>
+      </w:r>
+    </w:p>
+    <w:p>
+      <w:pPr>
+        <w:pStyle w:val="Prrafodelista"/>
+        <w:numPr>
+          <w:ilvl w:val="0"/>
+          <w:numId w:val="1"/>
+        </w:numPr>
+        <w:rPr>
+          <w:lang w:val="en-US"/>
+        </w:rPr>
+      </w:pPr>
+    </w:p>
+    <w:p>
+      <w:pPr>
+        <w:rPr>
+          <w:lang w:val="en-US"/>
+        </w:rPr>
+      </w:pPr>
+    </w:p>
+    <w:p>
+      <w:pPr>
+        <w:rPr>
+          <w:lang w:val="en-US"/>
+        </w:rPr>
+      </w:pPr>
+    </w:p>
+    <w:p>
+      <w:pPr>
+        <w:pStyle w:val="Ttulo1"/>
+      </w:pPr>
+      <w:r>
+        <w:t>Desarrollo de un vocabulario formalizado</w:t>
+      </w:r>
+    </w:p>
+    <w:p/>
     <w:p/>
     <w:sectPr>
       <w:pgSz w:w="11906" w:h="16838"/>
@@ -4695,6 +4764,215 @@
     </w:p>
   </w:footnote>
 </w:footnotes>
+</file>
+
+<file path=word/numbering.xml><?xml version="1.0" encoding="utf-8"?>
+<w:numbering xmlns:ve="http://schemas.openxmlformats.org/markup-compatibility/2006" xmlns:o="urn:schemas-microsoft-com:office:office" xmlns:r="http://schemas.openxmlformats.org/officeDocument/2006/relationships" xmlns:m="http://schemas.openxmlformats.org/officeDocument/2006/math" xmlns:v="urn:schemas-microsoft-com:vml" xmlns:wp="http://schemas.openxmlformats.org/drawingml/2006/wordprocessingDrawing" xmlns:w10="urn:schemas-microsoft-com:office:word" xmlns:w="http://schemas.openxmlformats.org/wordprocessingml/2006/main" xmlns:wne="http://schemas.microsoft.com/office/word/2006/wordml">
+  <w:abstractNum w:abstractNumId="0">
+    <w:nsid w:val="32B80B51"/>
+    <w:multiLevelType w:val="hybridMultilevel"/>
+    <w:tmpl w:val="26724C14"/>
+    <w:lvl w:ilvl="0" w:tplc="2FBEEF84">
+      <w:numFmt w:val="bullet"/>
+      <w:lvlText w:val="-"/>
+      <w:lvlJc w:val="left"/>
+      <w:pPr>
+        <w:ind w:left="720" w:hanging="360"/>
+      </w:pPr>
+      <w:rPr>
+        <w:rFonts w:ascii="Calibri" w:eastAsiaTheme="minorHAnsi" w:hAnsi="Calibri" w:cs="Calibri" w:hint="default"/>
+      </w:rPr>
+    </w:lvl>
+    <w:lvl w:ilvl="1" w:tplc="0C0A0003" w:tentative="1">
+      <w:start w:val="1"/>
+      <w:numFmt w:val="bullet"/>
+      <w:lvlText w:val="o"/>
+      <w:lvlJc w:val="left"/>
+      <w:pPr>
+        <w:ind w:left="1440" w:hanging="360"/>
+      </w:pPr>
+      <w:rPr>
+        <w:rFonts w:ascii="Courier New" w:hAnsi="Courier New" w:cs="Courier New" w:hint="default"/>
+      </w:rPr>
+    </w:lvl>
+    <w:lvl w:ilvl="2" w:tplc="0C0A0005" w:tentative="1">
+      <w:start w:val="1"/>
+      <w:numFmt w:val="bullet"/>
+      <w:lvlText w:val=""/>
+      <w:lvlJc w:val="left"/>
+      <w:pPr>
+        <w:ind w:left="2160" w:hanging="360"/>
+      </w:pPr>
+      <w:rPr>
+        <w:rFonts w:ascii="Wingdings" w:hAnsi="Wingdings" w:hint="default"/>
+      </w:rPr>
+    </w:lvl>
+    <w:lvl w:ilvl="3" w:tplc="0C0A0001" w:tentative="1">
+      <w:start w:val="1"/>
+      <w:numFmt w:val="bullet"/>
+      <w:lvlText w:val=""/>
+      <w:lvlJc w:val="left"/>
+      <w:pPr>
+        <w:ind w:left="2880" w:hanging="360"/>
+      </w:pPr>
+      <w:rPr>
+        <w:rFonts w:ascii="Symbol" w:hAnsi="Symbol" w:hint="default"/>
+      </w:rPr>
+    </w:lvl>
+    <w:lvl w:ilvl="4" w:tplc="0C0A0003" w:tentative="1">
+      <w:start w:val="1"/>
+      <w:numFmt w:val="bullet"/>
+      <w:lvlText w:val="o"/>
+      <w:lvlJc w:val="left"/>
+      <w:pPr>
+        <w:ind w:left="3600" w:hanging="360"/>
+      </w:pPr>
+      <w:rPr>
+        <w:rFonts w:ascii="Courier New" w:hAnsi="Courier New" w:cs="Courier New" w:hint="default"/>
+      </w:rPr>
+    </w:lvl>
+    <w:lvl w:ilvl="5" w:tplc="0C0A0005" w:tentative="1">
+      <w:start w:val="1"/>
+      <w:numFmt w:val="bullet"/>
+      <w:lvlText w:val=""/>
+      <w:lvlJc w:val="left"/>
+      <w:pPr>
+        <w:ind w:left="4320" w:hanging="360"/>
+      </w:pPr>
+      <w:rPr>
+        <w:rFonts w:ascii="Wingdings" w:hAnsi="Wingdings" w:hint="default"/>
+      </w:rPr>
+    </w:lvl>
+    <w:lvl w:ilvl="6" w:tplc="0C0A0001" w:tentative="1">
+      <w:start w:val="1"/>
+      <w:numFmt w:val="bullet"/>
+      <w:lvlText w:val=""/>
+      <w:lvlJc w:val="left"/>
+      <w:pPr>
+        <w:ind w:left="5040" w:hanging="360"/>
+      </w:pPr>
+      <w:rPr>
+        <w:rFonts w:ascii="Symbol" w:hAnsi="Symbol" w:hint="default"/>
+      </w:rPr>
+    </w:lvl>
+    <w:lvl w:ilvl="7" w:tplc="0C0A0003" w:tentative="1">
+      <w:start w:val="1"/>
+      <w:numFmt w:val="bullet"/>
+      <w:lvlText w:val="o"/>
+      <w:lvlJc w:val="left"/>
+      <w:pPr>
+        <w:ind w:left="5760" w:hanging="360"/>
+      </w:pPr>
+      <w:rPr>
+        <w:rFonts w:ascii="Courier New" w:hAnsi="Courier New" w:cs="Courier New" w:hint="default"/>
+      </w:rPr>
+    </w:lvl>
+    <w:lvl w:ilvl="8" w:tplc="0C0A0005" w:tentative="1">
+      <w:start w:val="1"/>
+      <w:numFmt w:val="bullet"/>
+      <w:lvlText w:val=""/>
+      <w:lvlJc w:val="left"/>
+      <w:pPr>
+        <w:ind w:left="6480" w:hanging="360"/>
+      </w:pPr>
+      <w:rPr>
+        <w:rFonts w:ascii="Wingdings" w:hAnsi="Wingdings" w:hint="default"/>
+      </w:rPr>
+    </w:lvl>
+  </w:abstractNum>
+  <w:abstractNum w:abstractNumId="1">
+    <w:nsid w:val="37D76317"/>
+    <w:multiLevelType w:val="hybridMultilevel"/>
+    <w:tmpl w:val="65B8C00E"/>
+    <w:lvl w:ilvl="0" w:tplc="0C0A000F">
+      <w:start w:val="1"/>
+      <w:numFmt w:val="decimal"/>
+      <w:lvlText w:val="%1."/>
+      <w:lvlJc w:val="left"/>
+      <w:pPr>
+        <w:ind w:left="720" w:hanging="360"/>
+      </w:pPr>
+    </w:lvl>
+    <w:lvl w:ilvl="1" w:tplc="0C0A0019" w:tentative="1">
+      <w:start w:val="1"/>
+      <w:numFmt w:val="lowerLetter"/>
+      <w:lvlText w:val="%2."/>
+      <w:lvlJc w:val="left"/>
+      <w:pPr>
+        <w:ind w:left="1440" w:hanging="360"/>
+      </w:pPr>
+    </w:lvl>
+    <w:lvl w:ilvl="2" w:tplc="0C0A001B" w:tentative="1">
+      <w:start w:val="1"/>
+      <w:numFmt w:val="lowerRoman"/>
+      <w:lvlText w:val="%3."/>
+      <w:lvlJc w:val="right"/>
+      <w:pPr>
+        <w:ind w:left="2160" w:hanging="180"/>
+      </w:pPr>
+    </w:lvl>
+    <w:lvl w:ilvl="3" w:tplc="0C0A000F" w:tentative="1">
+      <w:start w:val="1"/>
+      <w:numFmt w:val="decimal"/>
+      <w:lvlText w:val="%4."/>
+      <w:lvlJc w:val="left"/>
+      <w:pPr>
+        <w:ind w:left="2880" w:hanging="360"/>
+      </w:pPr>
+    </w:lvl>
+    <w:lvl w:ilvl="4" w:tplc="0C0A0019" w:tentative="1">
+      <w:start w:val="1"/>
+      <w:numFmt w:val="lowerLetter"/>
+      <w:lvlText w:val="%5."/>
+      <w:lvlJc w:val="left"/>
+      <w:pPr>
+        <w:ind w:left="3600" w:hanging="360"/>
+      </w:pPr>
+    </w:lvl>
+    <w:lvl w:ilvl="5" w:tplc="0C0A001B" w:tentative="1">
+      <w:start w:val="1"/>
+      <w:numFmt w:val="lowerRoman"/>
+      <w:lvlText w:val="%6."/>
+      <w:lvlJc w:val="right"/>
+      <w:pPr>
+        <w:ind w:left="4320" w:hanging="180"/>
+      </w:pPr>
+    </w:lvl>
+    <w:lvl w:ilvl="6" w:tplc="0C0A000F" w:tentative="1">
+      <w:start w:val="1"/>
+      <w:numFmt w:val="decimal"/>
+      <w:lvlText w:val="%7."/>
+      <w:lvlJc w:val="left"/>
+      <w:pPr>
+        <w:ind w:left="5040" w:hanging="360"/>
+      </w:pPr>
+    </w:lvl>
+    <w:lvl w:ilvl="7" w:tplc="0C0A0019" w:tentative="1">
+      <w:start w:val="1"/>
+      <w:numFmt w:val="lowerLetter"/>
+      <w:lvlText w:val="%8."/>
+      <w:lvlJc w:val="left"/>
+      <w:pPr>
+        <w:ind w:left="5760" w:hanging="360"/>
+      </w:pPr>
+    </w:lvl>
+    <w:lvl w:ilvl="8" w:tplc="0C0A001B" w:tentative="1">
+      <w:start w:val="1"/>
+      <w:numFmt w:val="lowerRoman"/>
+      <w:lvlText w:val="%9."/>
+      <w:lvlJc w:val="right"/>
+      <w:pPr>
+        <w:ind w:left="6480" w:hanging="180"/>
+      </w:pPr>
+    </w:lvl>
+  </w:abstractNum>
+  <w:num w:numId="1">
+    <w:abstractNumId w:val="1"/>
+  </w:num>
+  <w:num w:numId="2">
+    <w:abstractNumId w:val="0"/>
+  </w:num>
+</w:numbering>
 </file>
 
 <file path=word/styles.xml><?xml version="1.0" encoding="utf-8"?>
@@ -5110,6 +5388,17 @@
     <w:basedOn w:val="Fuentedeprrafopredeter"/>
     <w:rsid w:val="000F7D6E"/>
   </w:style>
+  <w:style w:type="paragraph" w:styleId="Prrafodelista">
+    <w:name w:val="List Paragraph"/>
+    <w:basedOn w:val="Normal"/>
+    <w:uiPriority w:val="34"/>
+    <w:qFormat/>
+    <w:rsid w:val="00222C45"/>
+    <w:pPr>
+      <w:ind w:left="720"/>
+      <w:contextualSpacing/>
+    </w:pPr>
+  </w:style>
 </w:styles>
 </file>
 
@@ -5251,12 +5540,33 @@
     <w:pitch w:val="variable"/>
     <w:sig w:usb0="E10002FF" w:usb1="4000ACFF" w:usb2="00000009" w:usb3="00000000" w:csb0="0000019F" w:csb1="00000000"/>
   </w:font>
+  <w:font w:name="Courier New">
+    <w:panose1 w:val="02070309020205020404"/>
+    <w:charset w:val="00"/>
+    <w:family w:val="modern"/>
+    <w:pitch w:val="fixed"/>
+    <w:sig w:usb0="E0002AFF" w:usb1="C0007843" w:usb2="00000009" w:usb3="00000000" w:csb0="000001FF" w:csb1="00000000"/>
+  </w:font>
   <w:font w:name="Times New Roman">
     <w:panose1 w:val="02020603050405020304"/>
     <w:charset w:val="00"/>
     <w:family w:val="roman"/>
     <w:pitch w:val="variable"/>
     <w:sig w:usb0="E0002AFF" w:usb1="C0007841" w:usb2="00000009" w:usb3="00000000" w:csb0="000001FF" w:csb1="00000000"/>
+  </w:font>
+  <w:font w:name="Wingdings">
+    <w:panose1 w:val="05000000000000000000"/>
+    <w:charset w:val="02"/>
+    <w:family w:val="auto"/>
+    <w:pitch w:val="variable"/>
+    <w:sig w:usb0="00000000" w:usb1="10000000" w:usb2="00000000" w:usb3="00000000" w:csb0="80000000" w:csb1="00000000"/>
+  </w:font>
+  <w:font w:name="Symbol">
+    <w:panose1 w:val="05050102010706020507"/>
+    <w:charset w:val="02"/>
+    <w:family w:val="roman"/>
+    <w:pitch w:val="variable"/>
+    <w:sig w:usb0="00000000" w:usb1="10000000" w:usb2="00000000" w:usb3="00000000" w:csb0="80000000" w:csb1="00000000"/>
   </w:font>
   <w:font w:name="Cambria">
     <w:panose1 w:val="02040503050406030204"/>
@@ -5296,6 +5606,7 @@
     <w:rsidRoot w:val="00BC7BA5"/>
     <w:rsid w:val="000433E6"/>
     <w:rsid w:val="003C5367"/>
+    <w:rsid w:val="008515BE"/>
     <w:rsid w:val="00BC7BA5"/>
   </w:rsids>
   <m:mathPr>
